--- a/Project Proposal.docx
+++ b/Project Proposal.docx
@@ -9,15 +9,7 @@
     </w:p>
     <w:p>
       <w:r>
-        <w:t xml:space="preserve">Team members: Rohit Singhal, Jules </w:t>
-      </w:r>
-      <w:proofErr w:type="spellStart"/>
-      <w:r>
-        <w:t>Gikundiro</w:t>
-      </w:r>
-      <w:proofErr w:type="spellEnd"/>
-      <w:r>
-        <w:t>, Isabelle Scrimsher, Matthew Pedroza, Tia Chesley, Brian Fitzpatrick</w:t>
+        <w:t>Team members: Rohit Singhal, Jules Gikundiro, Isabelle Scrimsher, Matthew Pedroza, Tia Chesley, Brian Fitzpatrick</w:t>
       </w:r>
     </w:p>
     <w:p>
@@ -92,10 +84,10 @@
         <w:ind w:firstLine="720"/>
       </w:pPr>
       <w:r>
-        <w:t>Do more injuries occur when the speed limit is higher? (above 35)</w:t>
-      </w:r>
-      <w:r>
-        <w:t xml:space="preserve"> (Brian)</w:t>
+        <w:t xml:space="preserve">Do more injuries occur when the speed limit is higher? </w:t>
+      </w:r>
+      <w:r>
+        <w:t>(Brian)</w:t>
       </w:r>
     </w:p>
     <w:p>
@@ -130,15 +122,7 @@
         <w:ind w:left="720" w:firstLine="720"/>
       </w:pPr>
       <w:r>
-        <w:t xml:space="preserve">What </w:t>
-      </w:r>
-      <w:proofErr w:type="gramStart"/>
-      <w:r>
-        <w:t>percent</w:t>
-      </w:r>
-      <w:proofErr w:type="gramEnd"/>
-      <w:r>
-        <w:t xml:space="preserve"> of crashes were out of state drivers?</w:t>
+        <w:t>What percent of crashes were out of state drivers?</w:t>
       </w:r>
     </w:p>
     <w:p>
@@ -146,13 +130,8 @@
         <w:t>Breakdown of Tasks:</w:t>
       </w:r>
       <w:r>
-        <w:t xml:space="preserve"> Each person in the group will do each of these tasks for one of the above </w:t>
-      </w:r>
-      <w:proofErr w:type="gramStart"/>
-      <w:r>
-        <w:t>questions</w:t>
-      </w:r>
-      <w:proofErr w:type="gramEnd"/>
+        <w:t xml:space="preserve"> Each person in the group will do each of these tasks for one of the above questions</w:t>
+      </w:r>
     </w:p>
     <w:p>
       <w:r>
@@ -165,13 +144,8 @@
         <w:t>lean the data</w:t>
       </w:r>
       <w:r>
-        <w:t xml:space="preserve"> and describe how the data were </w:t>
-      </w:r>
-      <w:proofErr w:type="gramStart"/>
-      <w:r>
-        <w:t>cleaned</w:t>
-      </w:r>
-      <w:proofErr w:type="gramEnd"/>
+        <w:t xml:space="preserve"> and describe how the data were cleaned</w:t>
+      </w:r>
     </w:p>
     <w:p>
       <w:r>
@@ -179,15 +153,7 @@
         <w:t>Visualizations</w:t>
       </w:r>
       <w:r>
-        <w:t xml:space="preserve"> (6-8, .</w:t>
-      </w:r>
-      <w:proofErr w:type="spellStart"/>
-      <w:r>
-        <w:t>png</w:t>
-      </w:r>
-      <w:proofErr w:type="spellEnd"/>
-      <w:r>
-        <w:t xml:space="preserve"> images)</w:t>
+        <w:t xml:space="preserve"> (6-8, .png images)</w:t>
       </w:r>
     </w:p>
     <w:p>

--- a/Project Proposal.docx
+++ b/Project Proposal.docx
@@ -40,10 +40,7 @@
         <w:ind w:firstLine="720"/>
       </w:pPr>
       <w:r>
-        <w:t xml:space="preserve">What make of car is most likely to get into a crash? </w:t>
-      </w:r>
-      <w:r>
-        <w:t>(Isabella)</w:t>
+        <w:t>What make of car is most likely to get into a crash?</w:t>
       </w:r>
     </w:p>
     <w:p>
@@ -51,10 +48,7 @@
         <w:ind w:firstLine="720"/>
       </w:pPr>
       <w:r>
-        <w:t>What month has the most crashes?</w:t>
-      </w:r>
-      <w:r>
-        <w:t xml:space="preserve"> (Rohit)</w:t>
+        <w:t>What percent was the driver at fault?</w:t>
       </w:r>
     </w:p>
     <w:p>
@@ -62,10 +56,10 @@
         <w:ind w:firstLine="720"/>
       </w:pPr>
       <w:r>
-        <w:t>What percent was the driver at fault?</w:t>
-      </w:r>
-      <w:r>
-        <w:t xml:space="preserve"> (Jules)</w:t>
+        <w:t>What time of day do the most crashes occur</w:t>
+      </w:r>
+      <w:r>
+        <w:t>?</w:t>
       </w:r>
     </w:p>
     <w:p>
@@ -73,10 +67,7 @@
         <w:ind w:firstLine="720"/>
       </w:pPr>
       <w:r>
-        <w:t>What time of day do the most crashes occur?</w:t>
-      </w:r>
-      <w:r>
-        <w:t xml:space="preserve"> (Matthew)</w:t>
+        <w:t>Do more injuries occur when the speed limit is higher?</w:t>
       </w:r>
     </w:p>
     <w:p>
@@ -84,21 +75,7 @@
         <w:ind w:firstLine="720"/>
       </w:pPr>
       <w:r>
-        <w:t xml:space="preserve">Do more injuries occur when the speed limit is higher? </w:t>
-      </w:r>
-      <w:r>
-        <w:t>(Brian)</w:t>
-      </w:r>
-    </w:p>
-    <w:p>
-      <w:pPr>
-        <w:ind w:firstLine="720"/>
-      </w:pPr>
-      <w:r>
         <w:t>Is there a time of day when drivers are more distracted?</w:t>
-      </w:r>
-      <w:r>
-        <w:t xml:space="preserve"> (Tia)</w:t>
       </w:r>
     </w:p>
     <w:p>
